--- a/法令ファイル/ポリエステル短繊維に対して課する不当廉売関税に関する政令/ポリエステル短繊維に対して課する不当廉売関税に関する政令（平成十四年政令第二百六十二号）.docx
+++ b/法令ファイル/ポリエステル短繊維に対して課する不当廉売関税に関する政令/ポリエステル短繊維に対して課する不当廉売関税に関する政令（平成十四年政令第二百六十二号）.docx
@@ -27,69 +27,45 @@
     </w:p>
     <w:p>
       <w:pPr>
-        <w:pStyle w:val="Heading6"/>
+        <w:pStyle w:val="ListBullet"/>
         <w:ind w:left="880"/>
       </w:pPr>
       <w:r>
         <w:t>一</w:t>
-      </w:r>
-    </w:p>
-    <w:p>
-      <w:pPr>
-        <w:ind w:left="880"/>
-      </w:pPr>
-      <w:r>
+        <w:br/>
         <w:t>法の別表第五五〇三・二〇号に掲げる合成繊維の短繊維（三・八八デシテックスを超え二十二・二三デシテックス未満のもので、かつ、長さが二十五ミリメートル以上八十ミリメートル以下のものに限る。以下「ポリエステル短繊維」という。）</w:t>
       </w:r>
     </w:p>
     <w:p>
       <w:pPr>
-        <w:pStyle w:val="Heading6"/>
+        <w:pStyle w:val="ListBullet"/>
         <w:ind w:left="880"/>
       </w:pPr>
       <w:r>
         <w:t>二</w:t>
-      </w:r>
-    </w:p>
-    <w:p>
-      <w:pPr>
-        <w:ind w:left="880"/>
-      </w:pPr>
-      <w:r>
+        <w:br/>
         <w:t>大韓民国</w:t>
       </w:r>
     </w:p>
     <w:p>
       <w:pPr>
-        <w:pStyle w:val="Heading6"/>
+        <w:pStyle w:val="ListBullet"/>
         <w:ind w:left="880"/>
       </w:pPr>
       <w:r>
         <w:t>三</w:t>
-      </w:r>
-    </w:p>
-    <w:p>
-      <w:pPr>
-        <w:ind w:left="880"/>
-      </w:pPr>
-      <w:r>
+        <w:br/>
         <w:t>台湾</w:t>
       </w:r>
     </w:p>
     <w:p>
       <w:pPr>
-        <w:pStyle w:val="Heading6"/>
+        <w:pStyle w:val="ListBullet"/>
         <w:ind w:left="880"/>
       </w:pPr>
       <w:r>
         <w:t>四</w:t>
-      </w:r>
-    </w:p>
-    <w:p>
-      <w:pPr>
-        <w:ind w:left="880"/>
-      </w:pPr>
-      <w:r>
+        <w:br/>
         <w:t>この政令の施行の日から平成二十四年六月二十八日までの期間</w:t>
       </w:r>
     </w:p>
@@ -168,6 +144,8 @@
       </w:pPr>
       <w:r>
         <w:t>関税暫定措置法施行令第二十七条第四項及び第二十九条の規定は第一項の書類について、同令第二十八条の規定は前二項の書類について、それぞれ準用する。</w:t>
+        <w:br/>
+        <w:t>この場合において、同令第二十七条第四項中「証明に係る物品」とあるのは「証明に係る物品の記号、番号、品名、数量及び原産地が記載されたものであり、かつ、当該物品」と、同令第二十八条中「蔵入れ申請等がされる物品については、当該蔵入れ申請等。以下この章において同じ」とあるのは「当該証明に係る物品が特例申告に係る貨物である場合にあっては特例申告とし、当該証明に係る物品について蔵入れ申請等がされる場合にあっては当該蔵入れ申請等とする」と、「原産地証明書」とあるのは「ポリエステル短繊維に対して課する不当廉売関税に関する政令第三条第一項又は第二項の書類」と、それぞれ読み替えるものとする。</w:t>
       </w:r>
     </w:p>
     <w:p>
@@ -224,7 +202,7 @@
         <w:pStyle w:val="Heading1"/>
       </w:pPr>
       <w:r>
-        <w:t>附　則（平成一八年三月三一日政令第一五〇号）</w:t>
+        <w:t>附則（平成一八年三月三一日政令第一五〇号）</w:t>
       </w:r>
     </w:p>
     <w:p>
@@ -250,7 +228,7 @@
         <w:pStyle w:val="Heading1"/>
       </w:pPr>
       <w:r>
-        <w:t>附　則（平成一九年三月三一日政令第一二〇号）</w:t>
+        <w:t>附則（平成一九年三月三一日政令第一二〇号）</w:t>
       </w:r>
     </w:p>
     <w:p>
@@ -276,7 +254,7 @@
         <w:pStyle w:val="Heading1"/>
       </w:pPr>
       <w:r>
-        <w:t>附　則（平成一九年六月二九日政令第一九七号）</w:t>
+        <w:t>附則（平成一九年六月二九日政令第一九七号）</w:t>
       </w:r>
     </w:p>
     <w:p>
@@ -294,7 +272,7 @@
         <w:pStyle w:val="Heading1"/>
       </w:pPr>
       <w:r>
-        <w:t>附　則（平成二三年三月三一日政令第八八号）</w:t>
+        <w:t>附則（平成二三年三月三一日政令第八八号）</w:t>
       </w:r>
     </w:p>
     <w:p>
@@ -308,6 +286,83 @@
     <w:p>
       <w:r>
         <w:t>この政令は、平成二十三年四月一日から施行する。</w:t>
+      </w:r>
+    </w:p>
+    <w:p>
+      <w:pPr>
+        <w:pStyle w:val="ListBullet"/>
+        <w:ind w:left="880"/>
+      </w:pPr>
+      <w:r>
+        <w:t>一</w:t>
+        <w:br/>
+        <w:t>サムヨン・シンセティクス・カンパニー・リミテッド（ＳＡＭ ＹＯＵＮＧ ＳＹＮＴＨＥＴＩＣＳ ＣＯ., ＬＴＤ.）</w:t>
+      </w:r>
+    </w:p>
+    <w:p>
+      <w:pPr>
+        <w:pStyle w:val="ListBullet"/>
+        <w:ind w:left="880"/>
+      </w:pPr>
+      <w:r>
+        <w:t>二</w:t>
+        <w:br/>
+        <w:t>ソンリム・カンパニー・リミテッド（ＳＵＮＧ ＬＩＭ ＣＯ., ＬＴＤ.）</w:t>
+      </w:r>
+    </w:p>
+    <w:p>
+      <w:pPr>
+        <w:pStyle w:val="ListBullet"/>
+        <w:ind w:left="880"/>
+      </w:pPr>
+      <w:r>
+        <w:t>三</w:t>
+        <w:br/>
+        <w:t>デヤン・インダストリアル・カンパニー・リミテッド（ＤＡＥ ＹＡＮＧ ＩＮＤＵＳＴＲＩＡＬ ＣＯ., ＬＴＤ.）</w:t>
+      </w:r>
+    </w:p>
+    <w:p>
+      <w:pPr>
+        <w:pStyle w:val="ListBullet"/>
+        <w:ind w:left="880"/>
+      </w:pPr>
+      <w:r>
+        <w:t>四</w:t>
+        <w:br/>
+        <w:t>ヒュビス・コーポレーション（ＨＵＶＩＳ ＣＯＲＰＯＲＡＴＩＯＮ）</w:t>
+      </w:r>
+    </w:p>
+    <w:p>
+      <w:pPr>
+        <w:pStyle w:val="ListBullet"/>
+        <w:ind w:left="880"/>
+      </w:pPr>
+      <w:r>
+        <w:t>一</w:t>
+        <w:br/>
+        <w:t>ジャンウォン・ケミカル・ファイバー・カンパニー・リミテッド（ＪＡＮＧＷＯＮ ＣＨＥＭＩＣＡＬ ＦＩＢＥＲ ＣＯ., ＬＴＤ.）</w:t>
+      </w:r>
+    </w:p>
+    <w:p>
+      <w:pPr>
+        <w:pStyle w:val="ListBullet"/>
+        <w:ind w:left="880"/>
+      </w:pPr>
+      <w:r>
+        <w:t>二</w:t>
+        <w:br/>
+        <w:t>セファ・テキスタイル・カンパニー（ＳＡＥＨＷＡ ＴＥＸＴＩＬＥ ＣＯ.）</w:t>
+      </w:r>
+    </w:p>
+    <w:p>
+      <w:pPr>
+        <w:pStyle w:val="ListBullet"/>
+        <w:ind w:left="880"/>
+      </w:pPr>
+      <w:r>
+        <w:t>三</w:t>
+        <w:br/>
+        <w:t>ドンサン・インダストリー・カンパニー・リミテッド（ＤＯＮＧ ＳＡＮ ＩＮＤＵＳＴＲＹ ＣＯ., ＬＴＤ.）</w:t>
       </w:r>
     </w:p>
     <w:sectPr>
@@ -330,7 +385,7 @@
     </w:pPr>
     <w:r>
       <w:tab/>
-      <w:t>WeGov v0.1 - FTS141</w:t>
+      <w:t>WeGov v0.2 - FTS141</w:t>
     </w:r>
   </w:p>
 </w:ftr>
